--- a/src/test/java/Resources/RingCentral Test Plan.docx
+++ b/src/test/java/Resources/RingCentral Test Plan.docx
@@ -517,7 +517,37 @@
         </w:numPr>
       </w:pPr>
       <w:r>
-        <w:t>Checkout to Snigdha_M branch and test files will be available under src/test/java/apiAutomation and feature files will be available under src/test/Resources</w:t>
+        <w:t>Checkout to “ApiAutomationAssessment”</w:t>
+      </w:r>
+      <w:r>
+        <w:t xml:space="preserve"> branch and test files will be available under </w:t>
+      </w:r>
+      <w:r>
+        <w:t>“</w:t>
+      </w:r>
+      <w:r>
+        <w:t>src/test/java/</w:t>
+      </w:r>
+      <w:r>
+        <w:t xml:space="preserve">com.test” </w:t>
+      </w:r>
+      <w:r>
+        <w:t xml:space="preserve">and feature files will be available under </w:t>
+      </w:r>
+      <w:r>
+        <w:t>“</w:t>
+      </w:r>
+      <w:r>
+        <w:t>src/test/</w:t>
+      </w:r>
+      <w:r>
+        <w:t>java/</w:t>
+      </w:r>
+      <w:r>
+        <w:t>Resources</w:t>
+      </w:r>
+      <w:r>
+        <w:t>”</w:t>
       </w:r>
     </w:p>
     <w:p>
@@ -529,13 +559,7 @@
         </w:numPr>
       </w:pPr>
       <w:r>
-        <w:t>Provided pom.xml as well if Maven build is used or need to separately download dependencies for Rest-</w:t>
-      </w:r>
-      <w:r>
-        <w:t>assured (</w:t>
-      </w:r>
-      <w:r>
-        <w:t>4.3.3), cucumber-java,cucumber-junit(6.9.1) and Junit(4.12).</w:t>
+        <w:t>Updated “build.gradle” file with all dependencies related to cucumber, rest-assured, junit</w:t>
       </w:r>
     </w:p>
     <w:p>
@@ -547,10 +571,8 @@
         </w:numPr>
       </w:pPr>
       <w:r>
-        <w:t>Need to add to file dependencies under build.gradle.</w:t>
-      </w:r>
-      <w:bookmarkStart w:id="0" w:name="_GoBack"/>
-      <w:bookmarkEnd w:id="0"/>
+        <w:t xml:space="preserve">Run configuration for JUnit should be configured with selecting Project and class as TestRunner </w:t>
+      </w:r>
     </w:p>
     <w:p>
       <w:pPr>
@@ -561,7 +583,18 @@
         </w:numPr>
       </w:pPr>
       <w:r>
-        <w:t>Test Results should be displayed under Junit Runner tab. Further we can export this xml field with an Listener and convert it to html format as well.</w:t>
+        <w:t xml:space="preserve">Click on Run and tests will be executed. </w:t>
+      </w:r>
+      <w:r>
+        <w:t>Test Results should be displayed under Junit Runner tab. Further we c</w:t>
+      </w:r>
+      <w:r>
+        <w:t>an export this xml field with</w:t>
+      </w:r>
+      <w:bookmarkStart w:id="0" w:name="_GoBack"/>
+      <w:bookmarkEnd w:id="0"/>
+      <w:r>
+        <w:t xml:space="preserve"> Listener and convert it to html format as well.</w:t>
       </w:r>
     </w:p>
     <w:p>
